--- a/Assignment Day - 2/Assignment 3/ktern 2.docx
+++ b/Assignment Day - 2/Assignment 3/ktern 2.docx
@@ -15,55 +15,65 @@
           <w:sz w:val="28"/>
           <w:szCs w:val="28"/>
         </w:rPr>
-        <w:t>Initial Dashboad</w:t>
-      </w:r>
-    </w:p>
-    <w:p>
-      <w:pPr>
-        <w:pStyle w:val="Header"/>
-        <w:rPr>
-          <w:sz w:val="28"/>
-          <w:szCs w:val="28"/>
-        </w:rPr>
-      </w:pPr>
-    </w:p>
-    <w:p>
-      <w:pPr>
-        <w:pStyle w:val="Header"/>
-        <w:rPr>
-          <w:sz w:val="28"/>
-          <w:szCs w:val="28"/>
-        </w:rPr>
-      </w:pPr>
-    </w:p>
-    <w:p>
-      <w:pPr>
-        <w:pStyle w:val="Header"/>
-        <w:rPr>
-          <w:sz w:val="28"/>
-          <w:szCs w:val="28"/>
-        </w:rPr>
-      </w:pPr>
-    </w:p>
-    <w:p>
-      <w:pPr>
-        <w:pStyle w:val="Header"/>
-        <w:rPr>
-          <w:sz w:val="28"/>
-          <w:szCs w:val="28"/>
-        </w:rPr>
-      </w:pPr>
-    </w:p>
-    <w:p>
-      <w:pPr>
-        <w:pStyle w:val="Header"/>
-        <w:rPr>
-          <w:sz w:val="28"/>
-          <w:szCs w:val="28"/>
-        </w:rPr>
-      </w:pPr>
-      <w:r>
-        <w:rPr>
+        <w:t xml:space="preserve">Initial </w:t>
+      </w:r>
+      <w:proofErr w:type="spellStart"/>
+      <w:r>
+        <w:rPr>
+          <w:sz w:val="28"/>
+          <w:szCs w:val="28"/>
+        </w:rPr>
+        <w:t>Dashboad</w:t>
+      </w:r>
+      <w:proofErr w:type="spellEnd"/>
+    </w:p>
+    <w:p>
+      <w:pPr>
+        <w:pStyle w:val="Header"/>
+        <w:rPr>
+          <w:sz w:val="28"/>
+          <w:szCs w:val="28"/>
+        </w:rPr>
+      </w:pPr>
+    </w:p>
+    <w:p>
+      <w:pPr>
+        <w:pStyle w:val="Header"/>
+        <w:rPr>
+          <w:sz w:val="28"/>
+          <w:szCs w:val="28"/>
+        </w:rPr>
+      </w:pPr>
+    </w:p>
+    <w:p>
+      <w:pPr>
+        <w:pStyle w:val="Header"/>
+        <w:rPr>
+          <w:sz w:val="28"/>
+          <w:szCs w:val="28"/>
+        </w:rPr>
+      </w:pPr>
+    </w:p>
+    <w:p>
+      <w:pPr>
+        <w:pStyle w:val="Header"/>
+        <w:rPr>
+          <w:sz w:val="28"/>
+          <w:szCs w:val="28"/>
+        </w:rPr>
+      </w:pPr>
+    </w:p>
+    <w:p>
+      <w:pPr>
+        <w:pStyle w:val="Header"/>
+        <w:rPr>
+          <w:sz w:val="28"/>
+          <w:szCs w:val="28"/>
+        </w:rPr>
+      </w:pPr>
+      <w:r>
+        <w:rPr>
+          <w:noProof/>
           <w:sz w:val="28"/>
           <w:szCs w:val="28"/>
         </w:rPr>
@@ -126,7 +136,23 @@
           <w:sz w:val="28"/>
           <w:szCs w:val="28"/>
         </w:rPr>
-        <w:t>Here, the user can see all the tasks, issues, testcases, risks related to project and also can view the recent activities, upgrades or tests that has been implemented. The workspace is used to view the tasks that is assigned to us and the status of the tasks.</w:t>
+        <w:t xml:space="preserve">Here, the user can see all the tasks, issues, testcases, risks related to project and </w:t>
+      </w:r>
+      <w:proofErr w:type="gramStart"/>
+      <w:r>
+        <w:rPr>
+          <w:sz w:val="28"/>
+          <w:szCs w:val="28"/>
+        </w:rPr>
+        <w:t>also</w:t>
+      </w:r>
+      <w:proofErr w:type="gramEnd"/>
+      <w:r>
+        <w:rPr>
+          <w:sz w:val="28"/>
+          <w:szCs w:val="28"/>
+        </w:rPr>
+        <w:t xml:space="preserve"> can view the recent activities, upgrades or tests that has been implemented. The workspace is used to view the tasks that is assigned to us and the status of the tasks.</w:t>
       </w:r>
     </w:p>
     <w:p>
@@ -540,6 +566,9 @@
     </w:p>
     <w:p>
       <w:r>
+        <w:rPr>
+          <w:noProof/>
+        </w:rPr>
         <w:drawing>
           <wp:inline distT="0" distB="0" distL="0" distR="0" wp14:anchorId="5F943428" wp14:editId="06F5D081">
             <wp:extent cx="5731510" cy="3129915"/>
@@ -615,19 +644,38 @@
           <w:sz w:val="28"/>
           <w:szCs w:val="28"/>
         </w:rPr>
-        <w:t>Graph showing the different requirements from each modules of sap.</w:t>
-      </w:r>
-    </w:p>
-    <w:p>
-      <w:pPr>
-        <w:rPr>
-          <w:sz w:val="28"/>
-          <w:szCs w:val="28"/>
-        </w:rPr>
-      </w:pPr>
-    </w:p>
-    <w:p>
-      <w:r>
+        <w:t xml:space="preserve">Graph showing the different requirements from each </w:t>
+      </w:r>
+      <w:proofErr w:type="gramStart"/>
+      <w:r>
+        <w:rPr>
+          <w:sz w:val="28"/>
+          <w:szCs w:val="28"/>
+        </w:rPr>
+        <w:t>modules</w:t>
+      </w:r>
+      <w:proofErr w:type="gramEnd"/>
+      <w:r>
+        <w:rPr>
+          <w:sz w:val="28"/>
+          <w:szCs w:val="28"/>
+        </w:rPr>
+        <w:t xml:space="preserve"> of sap.</w:t>
+      </w:r>
+    </w:p>
+    <w:p>
+      <w:pPr>
+        <w:rPr>
+          <w:sz w:val="28"/>
+          <w:szCs w:val="28"/>
+        </w:rPr>
+      </w:pPr>
+    </w:p>
+    <w:p>
+      <w:r>
+        <w:rPr>
+          <w:noProof/>
+        </w:rPr>
         <w:lastRenderedPageBreak/>
         <w:drawing>
           <wp:inline distT="0" distB="0" distL="0" distR="0" wp14:anchorId="3DA9F8EC" wp14:editId="672BB8EF">
@@ -668,8 +716,13 @@
     </w:p>
     <w:p>
       <w:r>
-        <w:t>Lifecycle involved in projects and the progress is shown in 2 phases as wave 1 and wave 2, where the utmost care needs to be taken .</w:t>
-      </w:r>
+        <w:t xml:space="preserve">Lifecycle involved in projects and the progress is shown in 2 phases as wave 1 and wave 2, where the utmost care needs to be </w:t>
+      </w:r>
+      <w:proofErr w:type="gramStart"/>
+      <w:r>
+        <w:t>taken .</w:t>
+      </w:r>
+      <w:proofErr w:type="gramEnd"/>
     </w:p>
     <w:p>
       <w:pPr>
@@ -694,6 +747,9 @@
     </w:p>
     <w:p>
       <w:r>
+        <w:rPr>
+          <w:noProof/>
+        </w:rPr>
         <w:drawing>
           <wp:inline distT="0" distB="0" distL="0" distR="0" wp14:anchorId="10AB20A8" wp14:editId="0492CC58">
             <wp:extent cx="4720067" cy="2533650"/>
@@ -734,7 +790,23 @@
     <w:p/>
     <w:p>
       <w:r>
-        <w:t>The above stated discovery, prepare, explore, realise, display and hypercare phases are scheduled under timeline where the giant tasks are tiny parted in order to achieve the higher level tasks.</w:t>
+        <w:t xml:space="preserve">The above stated discovery, prepare, explore, realise, display and </w:t>
+      </w:r>
+      <w:proofErr w:type="spellStart"/>
+      <w:r>
+        <w:t>hypercare</w:t>
+      </w:r>
+      <w:proofErr w:type="spellEnd"/>
+      <w:r>
+        <w:t xml:space="preserve"> phases are scheduled under timeline where the giant tasks are tiny parted in order to achieve the </w:t>
+      </w:r>
+      <w:proofErr w:type="gramStart"/>
+      <w:r>
+        <w:t>higher level</w:t>
+      </w:r>
+      <w:proofErr w:type="gramEnd"/>
+      <w:r>
+        <w:t xml:space="preserve"> tasks.</w:t>
       </w:r>
     </w:p>
     <w:p>
@@ -744,6 +816,9 @@
     </w:p>
     <w:p>
       <w:r>
+        <w:rPr>
+          <w:noProof/>
+        </w:rPr>
         <w:lastRenderedPageBreak/>
         <w:drawing>
           <wp:inline distT="0" distB="0" distL="0" distR="0" wp14:anchorId="2ABE49D9" wp14:editId="36F6B31F">
@@ -782,7 +857,6 @@
         </w:drawing>
       </w:r>
     </w:p>
-    <w:p/>
     <w:p>
       <w:pPr>
         <w:rPr>
@@ -868,6 +942,9 @@
     </w:p>
     <w:p>
       <w:r>
+        <w:rPr>
+          <w:noProof/>
+        </w:rPr>
         <w:lastRenderedPageBreak/>
         <w:drawing>
           <wp:inline distT="0" distB="0" distL="0" distR="0" wp14:anchorId="64C1C201" wp14:editId="077C7430">
@@ -919,11 +996,22 @@
     </w:p>
     <w:p>
       <w:r>
-        <w:t>Here we can create process cockpit and specify the type of process( successfully running without issues, running halted , testing completed, signed off and ready to run)</w:t>
-      </w:r>
-    </w:p>
-    <w:p>
-      <w:r>
+        <w:t xml:space="preserve">Here we can create process cockpit and specify the type of </w:t>
+      </w:r>
+      <w:proofErr w:type="gramStart"/>
+      <w:r>
+        <w:t>process( successfully</w:t>
+      </w:r>
+      <w:proofErr w:type="gramEnd"/>
+      <w:r>
+        <w:t xml:space="preserve"> running without issues, running halted , testing completed, signed off and ready to run)</w:t>
+      </w:r>
+    </w:p>
+    <w:p>
+      <w:r>
+        <w:rPr>
+          <w:noProof/>
+        </w:rPr>
         <w:drawing>
           <wp:inline distT="0" distB="0" distL="0" distR="0" wp14:anchorId="37FB22C7" wp14:editId="28B70AA2">
             <wp:extent cx="5731510" cy="3319780"/>
@@ -963,11 +1051,19 @@
     </w:p>
     <w:p>
       <w:r>
-        <w:t>And it is listed in the process catalog</w:t>
-      </w:r>
-    </w:p>
-    <w:p>
-      <w:r>
+        <w:t xml:space="preserve">And it is listed in the process </w:t>
+      </w:r>
+      <w:proofErr w:type="spellStart"/>
+      <w:r>
+        <w:t>catalog</w:t>
+      </w:r>
+      <w:proofErr w:type="spellEnd"/>
+    </w:p>
+    <w:p>
+      <w:r>
+        <w:rPr>
+          <w:noProof/>
+        </w:rPr>
         <w:lastRenderedPageBreak/>
         <w:drawing>
           <wp:inline distT="0" distB="0" distL="0" distR="0" wp14:anchorId="7F8F6179" wp14:editId="269F8971">
@@ -1042,7 +1138,23 @@
           <w:sz w:val="24"/>
           <w:szCs w:val="24"/>
         </w:rPr>
-        <w:t>Digital labs is purely meant for testing purpose. Here we can see the testcases that needs to be tested and the defects that needs to be resolved.</w:t>
+        <w:t xml:space="preserve">Digital labs </w:t>
+      </w:r>
+      <w:proofErr w:type="gramStart"/>
+      <w:r>
+        <w:rPr>
+          <w:sz w:val="24"/>
+          <w:szCs w:val="24"/>
+        </w:rPr>
+        <w:t>is</w:t>
+      </w:r>
+      <w:proofErr w:type="gramEnd"/>
+      <w:r>
+        <w:rPr>
+          <w:sz w:val="24"/>
+          <w:szCs w:val="24"/>
+        </w:rPr>
+        <w:t xml:space="preserve"> purely meant for testing purpose. Here we can see the testcases that needs to be tested and the defects that needs to be resolved.</w:t>
       </w:r>
     </w:p>
     <w:p>
@@ -1054,6 +1166,7 @@
       </w:pPr>
       <w:r>
         <w:rPr>
+          <w:noProof/>
           <w:sz w:val="32"/>
           <w:szCs w:val="32"/>
         </w:rPr>
@@ -1106,18 +1219,35 @@
           <w:sz w:val="24"/>
           <w:szCs w:val="24"/>
         </w:rPr>
-        <w:t>Test catalog shows the list of tests that needs to be performed and also indicated the level of priority based on its insights.</w:t>
-      </w:r>
-    </w:p>
-    <w:p>
-      <w:pPr>
+        <w:t xml:space="preserve">Test </w:t>
+      </w:r>
+      <w:proofErr w:type="spellStart"/>
+      <w:r>
         <w:rPr>
           <w:sz w:val="24"/>
           <w:szCs w:val="24"/>
         </w:rPr>
-      </w:pPr>
-      <w:r>
-        <w:rPr>
+        <w:t>catalog</w:t>
+      </w:r>
+      <w:proofErr w:type="spellEnd"/>
+      <w:r>
+        <w:rPr>
+          <w:sz w:val="24"/>
+          <w:szCs w:val="24"/>
+        </w:rPr>
+        <w:t xml:space="preserve"> shows the list of tests that needs to be performed and also indicated the level of priority based on its insights.</w:t>
+      </w:r>
+    </w:p>
+    <w:p>
+      <w:pPr>
+        <w:rPr>
+          <w:sz w:val="24"/>
+          <w:szCs w:val="24"/>
+        </w:rPr>
+      </w:pPr>
+      <w:r>
+        <w:rPr>
+          <w:noProof/>
           <w:sz w:val="24"/>
           <w:szCs w:val="24"/>
         </w:rPr>
@@ -1194,47 +1324,64 @@
           <w:sz w:val="24"/>
           <w:szCs w:val="24"/>
         </w:rPr>
-        <w:t xml:space="preserve">Digital mines is an AI intelligence release platform.  </w:t>
-      </w:r>
-    </w:p>
-    <w:p>
-      <w:pPr>
+        <w:t xml:space="preserve">Digital mines </w:t>
+      </w:r>
+      <w:proofErr w:type="gramStart"/>
+      <w:r>
         <w:rPr>
           <w:sz w:val="24"/>
           <w:szCs w:val="24"/>
         </w:rPr>
-      </w:pPr>
+        <w:t>is</w:t>
+      </w:r>
+      <w:proofErr w:type="gramEnd"/>
       <w:r>
         <w:rPr>
           <w:sz w:val="24"/>
           <w:szCs w:val="24"/>
         </w:rPr>
-        <w:t>Analyses</w:t>
-      </w:r>
-      <w:r>
+        <w:t xml:space="preserve"> an AI intelligence release platform.  </w:t>
+      </w:r>
+    </w:p>
+    <w:p>
+      <w:pPr>
         <w:rPr>
           <w:sz w:val="24"/>
           <w:szCs w:val="24"/>
         </w:rPr>
-        <w:t xml:space="preserve"> the effects of software changes, updates, and upgrades</w:t>
-      </w:r>
+      </w:pPr>
       <w:r>
         <w:rPr>
           <w:sz w:val="24"/>
           <w:szCs w:val="24"/>
         </w:rPr>
-        <w:t>. It automates the release process and the steps, the guidance for releasing is generated.</w:t>
-      </w:r>
-    </w:p>
-    <w:p>
-      <w:pPr>
+        <w:t>Analyses</w:t>
+      </w:r>
+      <w:r>
         <w:rPr>
           <w:sz w:val="24"/>
           <w:szCs w:val="24"/>
         </w:rPr>
-      </w:pPr>
-      <w:r>
-        <w:rPr>
+        <w:t xml:space="preserve"> the effects of software changes, updates, and upgrades</w:t>
+      </w:r>
+      <w:r>
+        <w:rPr>
+          <w:sz w:val="24"/>
+          <w:szCs w:val="24"/>
+        </w:rPr>
+        <w:t>. It automates the release process and the steps, the guidance for releasing is generated.</w:t>
+      </w:r>
+    </w:p>
+    <w:p>
+      <w:pPr>
+        <w:rPr>
+          <w:sz w:val="24"/>
+          <w:szCs w:val="24"/>
+        </w:rPr>
+      </w:pPr>
+      <w:r>
+        <w:rPr>
+          <w:noProof/>
           <w:sz w:val="24"/>
           <w:szCs w:val="24"/>
         </w:rPr>
